--- a/Termo de Responsabilidade de Emprestimo de Equipamento.docx
+++ b/Termo de Responsabilidade de Emprestimo de Equipamento.docx
@@ -389,154 +389,355 @@
           <w:sz w:val="18"/>
           <w:szCs w:val="18"/>
         </w:rPr>
-        <w:t>Política de Utilização</w:t>
-      </w:r>
-    </w:p>
-    <w:p>
-      <w:pPr>
-        <w:spacing w:line="276" w:lineRule="auto"/>
-        <w:jc w:val="center"/>
-        <w:rPr>
-          <w:rFonts w:ascii="Calibri" w:eastAsia="Calibri" w:hAnsi="Calibri" w:cs="Calibri"/>
-          <w:b/>
-          <w:sz w:val="18"/>
-          <w:szCs w:val="18"/>
-        </w:rPr>
-      </w:pPr>
-      <w:r>
-        <w:rPr>
-          <w:rFonts w:ascii="Calibri" w:eastAsia="Calibri" w:hAnsi="Calibri" w:cs="Calibri"/>
-          <w:b/>
-          <w:sz w:val="18"/>
-          <w:szCs w:val="18"/>
-        </w:rPr>
-        <w:t>5.1. O presente termo objetiva garantir a adequada utilização dos equipamentos de informática pertencentes ao Grupo Employer (Employer Organização de Recursos Humanos S.A. – CNPJ nº 79.634.960/0001-63 e demais empresas).</w:t>
-      </w:r>
-    </w:p>
-    <w:p>
-      <w:pPr>
-        <w:spacing w:line="276" w:lineRule="auto"/>
-        <w:jc w:val="center"/>
-        <w:rPr>
-          <w:rFonts w:ascii="Calibri" w:eastAsia="Calibri" w:hAnsi="Calibri" w:cs="Calibri"/>
-          <w:b/>
-          <w:sz w:val="18"/>
-          <w:szCs w:val="18"/>
-        </w:rPr>
-      </w:pPr>
-      <w:r>
-        <w:rPr>
-          <w:rFonts w:ascii="Calibri" w:eastAsia="Calibri" w:hAnsi="Calibri" w:cs="Calibri"/>
-          <w:b/>
-          <w:sz w:val="18"/>
-          <w:szCs w:val="18"/>
-        </w:rPr>
-        <w:t>5.2. Os equipamentos serão cedidos em caráter exclusivo de empréstimo e, portanto, permanecem sob a propriedade da empresa, devendo ser utilizados tão somente para os fins relacionados às atividades laborais desempenhadas pelo solicitante, sendo vedado qualquer uso para finalidades pessoais ou para atos indevidos.</w:t>
-      </w:r>
-    </w:p>
-    <w:p>
-      <w:pPr>
-        <w:spacing w:line="276" w:lineRule="auto"/>
-        <w:jc w:val="center"/>
-        <w:rPr>
-          <w:rFonts w:ascii="Calibri" w:eastAsia="Calibri" w:hAnsi="Calibri" w:cs="Calibri"/>
-          <w:b/>
-          <w:sz w:val="18"/>
-          <w:szCs w:val="18"/>
-        </w:rPr>
-      </w:pPr>
-      <w:r>
-        <w:rPr>
-          <w:rFonts w:ascii="Calibri" w:eastAsia="Calibri" w:hAnsi="Calibri" w:cs="Calibri"/>
-          <w:b/>
-          <w:sz w:val="18"/>
-          <w:szCs w:val="18"/>
-        </w:rPr>
-        <w:t>5.3. O solicitante compromete-se a devolver os equipamentos emprestados nas mesmas condições em que os recebeu, salvo desgaste natural decorrente do uso adequado, na data estabelecida neste termo ou imediatamente após a solicitação da empresa, o que ocorrer primeiro.</w:t>
-      </w:r>
-    </w:p>
-    <w:p>
-      <w:pPr>
-        <w:spacing w:line="276" w:lineRule="auto"/>
-        <w:jc w:val="center"/>
-        <w:rPr>
-          <w:rFonts w:ascii="Calibri" w:eastAsia="Calibri" w:hAnsi="Calibri" w:cs="Calibri"/>
-          <w:b/>
-          <w:sz w:val="18"/>
-          <w:szCs w:val="18"/>
-        </w:rPr>
-      </w:pPr>
-      <w:r>
-        <w:rPr>
-          <w:rFonts w:ascii="Calibri" w:eastAsia="Calibri" w:hAnsi="Calibri" w:cs="Calibri"/>
-          <w:b/>
-          <w:sz w:val="18"/>
-          <w:szCs w:val="18"/>
-        </w:rPr>
-        <w:t xml:space="preserve">5.4. Em caso de perda, furto, roubo ou dano irreparável, o solicitante poderá ser responsabilizado financeiramente pelo valor atualizado de mercado do bem, conforme orçamento emitido por fornecedor ou nota fiscal de aquisição de equipamento equivalente. </w:t>
-      </w:r>
-    </w:p>
-    <w:p>
-      <w:pPr>
-        <w:spacing w:line="276" w:lineRule="auto"/>
-        <w:jc w:val="center"/>
-        <w:rPr>
-          <w:rFonts w:ascii="Calibri" w:eastAsia="Calibri" w:hAnsi="Calibri" w:cs="Calibri"/>
-          <w:b/>
-          <w:sz w:val="18"/>
-          <w:szCs w:val="18"/>
-        </w:rPr>
-      </w:pPr>
-      <w:r>
-        <w:rPr>
-          <w:rFonts w:ascii="Calibri" w:eastAsia="Calibri" w:hAnsi="Calibri" w:cs="Calibri"/>
-          <w:b/>
-          <w:sz w:val="18"/>
-          <w:szCs w:val="18"/>
-        </w:rPr>
-        <w:t>5.4.1. A cobrança, que poderá ser parcial ou integral, será analisada e definida pelo setor de Recursos Humanos, cabendo a este decidir a forma e o valor da indenização, que poderá ser efetuada mediante compensação financeira direta ou por desconto em nota fiscal e/ou folha de pagamento.</w:t>
-      </w:r>
-    </w:p>
-    <w:p>
-      <w:pPr>
-        <w:spacing w:line="276" w:lineRule="auto"/>
-        <w:jc w:val="center"/>
-        <w:rPr>
-          <w:rFonts w:ascii="Calibri" w:eastAsia="Calibri" w:hAnsi="Calibri" w:cs="Calibri"/>
-          <w:b/>
-          <w:sz w:val="18"/>
-          <w:szCs w:val="18"/>
-        </w:rPr>
-      </w:pPr>
-      <w:r>
-        <w:rPr>
-          <w:rFonts w:ascii="Calibri" w:eastAsia="Calibri" w:hAnsi="Calibri" w:cs="Calibri"/>
-          <w:b/>
-          <w:sz w:val="18"/>
-          <w:szCs w:val="18"/>
-        </w:rPr>
-        <w:t>5.5. Fica sob inteira responsabilidade do solicitante qualquer ato ilícito ou danoso praticado por meio dos recursos computacionais disponibilizados, que venha a causar prejuízos e/ou danos às informações, sistemas e/ou equipamentos da empresa ou de terceiros.</w:t>
-      </w:r>
-    </w:p>
-    <w:p>
-      <w:pPr>
-        <w:spacing w:line="276" w:lineRule="auto"/>
-        <w:jc w:val="center"/>
-        <w:rPr>
-          <w:rFonts w:ascii="Calibri" w:eastAsia="Calibri" w:hAnsi="Calibri" w:cs="Calibri"/>
-          <w:b/>
-          <w:sz w:val="18"/>
-          <w:szCs w:val="18"/>
-        </w:rPr>
-      </w:pPr>
-      <w:r>
-        <w:rPr>
-          <w:rFonts w:ascii="Calibri" w:eastAsia="Calibri" w:hAnsi="Calibri" w:cs="Calibri"/>
-          <w:b/>
-          <w:sz w:val="18"/>
-          <w:szCs w:val="18"/>
-        </w:rPr>
-        <w:t>5.6. Fica ciente o solicitante que é PROIBIDO:</w:t>
+        <w:t>1. POLÍTICA DE UTILIZAÇÃO</w:t>
+      </w:r>
+    </w:p>
+    <w:p>
+      <w:pPr>
+        <w:spacing w:line="276" w:lineRule="auto"/>
+        <w:jc w:val="center"/>
+        <w:rPr>
+          <w:rFonts w:ascii="Calibri" w:eastAsia="Calibri" w:hAnsi="Calibri" w:cs="Calibri"/>
+          <w:b/>
+          <w:sz w:val="18"/>
+          <w:szCs w:val="18"/>
+        </w:rPr>
+      </w:pPr>
+    </w:p>
+    <w:p>
+      <w:pPr>
+        <w:spacing w:line="276" w:lineRule="auto"/>
+        <w:jc w:val="center"/>
+        <w:rPr>
+          <w:rFonts w:ascii="Calibri" w:eastAsia="Calibri" w:hAnsi="Calibri" w:cs="Calibri"/>
+          <w:b/>
+          <w:sz w:val="18"/>
+          <w:szCs w:val="18"/>
+        </w:rPr>
+      </w:pPr>
+      <w:r>
+        <w:rPr>
+          <w:rFonts w:ascii="Calibri" w:eastAsia="Calibri" w:hAnsi="Calibri" w:cs="Calibri"/>
+          <w:b/>
+          <w:sz w:val="18"/>
+          <w:szCs w:val="18"/>
+        </w:rPr>
+        <w:t>1.1. O presente termo objetiva garantir a adequada utilização dos equipamentos de informática pertencentes ao Grupo Employer (Employer</w:t>
+      </w:r>
+      <w:r>
+        <w:rPr>
+          <w:rFonts w:ascii="Calibri" w:eastAsia="Calibri" w:hAnsi="Calibri" w:cs="Calibri"/>
+          <w:b/>
+          <w:sz w:val="18"/>
+          <w:szCs w:val="18"/>
+        </w:rPr>
+        <w:t xml:space="preserve"> </w:t>
+      </w:r>
+      <w:r>
+        <w:rPr>
+          <w:rFonts w:ascii="Calibri" w:eastAsia="Calibri" w:hAnsi="Calibri" w:cs="Calibri"/>
+          <w:b/>
+          <w:sz w:val="18"/>
+          <w:szCs w:val="18"/>
+        </w:rPr>
+        <w:t>Organização de Recursos Humanos S.A. – CNPJ no 79.634.960/0001-63 e demais Empresas).</w:t>
+      </w:r>
+    </w:p>
+    <w:p>
+      <w:pPr>
+        <w:spacing w:line="276" w:lineRule="auto"/>
+        <w:jc w:val="center"/>
+        <w:rPr>
+          <w:rFonts w:ascii="Calibri" w:eastAsia="Calibri" w:hAnsi="Calibri" w:cs="Calibri"/>
+          <w:b/>
+          <w:sz w:val="18"/>
+          <w:szCs w:val="18"/>
+        </w:rPr>
+      </w:pPr>
+      <w:r>
+        <w:rPr>
+          <w:rFonts w:ascii="Calibri" w:eastAsia="Calibri" w:hAnsi="Calibri" w:cs="Calibri"/>
+          <w:b/>
+          <w:sz w:val="18"/>
+          <w:szCs w:val="18"/>
+        </w:rPr>
+        <w:t>1.2. Os equipamentos são cedidos em caráter exclusivo de empréstimo para fins estritamente profissionais. O Colaborador declara ciência</w:t>
+      </w:r>
+      <w:r>
+        <w:rPr>
+          <w:rFonts w:ascii="Calibri" w:eastAsia="Calibri" w:hAnsi="Calibri" w:cs="Calibri"/>
+          <w:b/>
+          <w:sz w:val="18"/>
+          <w:szCs w:val="18"/>
+        </w:rPr>
+        <w:t xml:space="preserve"> </w:t>
+      </w:r>
+      <w:r>
+        <w:rPr>
+          <w:rFonts w:ascii="Calibri" w:eastAsia="Calibri" w:hAnsi="Calibri" w:cs="Calibri"/>
+          <w:b/>
+          <w:sz w:val="18"/>
+          <w:szCs w:val="18"/>
+        </w:rPr>
+        <w:t>de</w:t>
+      </w:r>
+      <w:r>
+        <w:rPr>
+          <w:rFonts w:ascii="Calibri" w:eastAsia="Calibri" w:hAnsi="Calibri" w:cs="Calibri"/>
+          <w:b/>
+          <w:sz w:val="18"/>
+          <w:szCs w:val="18"/>
+        </w:rPr>
+        <w:t xml:space="preserve"> </w:t>
+      </w:r>
+      <w:r>
+        <w:rPr>
+          <w:rFonts w:ascii="Calibri" w:eastAsia="Calibri" w:hAnsi="Calibri" w:cs="Calibri"/>
+          <w:b/>
+          <w:sz w:val="18"/>
+          <w:szCs w:val="18"/>
+        </w:rPr>
+        <w:t>que, por se tratar de ferramenta de trabalho de propriedade da Empresa, não há expectativa de privacidade quanto à utilização dos recursos</w:t>
+      </w:r>
+      <w:r>
+        <w:rPr>
+          <w:rFonts w:ascii="Calibri" w:eastAsia="Calibri" w:hAnsi="Calibri" w:cs="Calibri"/>
+          <w:b/>
+          <w:sz w:val="18"/>
+          <w:szCs w:val="18"/>
+        </w:rPr>
+        <w:t xml:space="preserve"> </w:t>
+      </w:r>
+      <w:r>
+        <w:rPr>
+          <w:rFonts w:ascii="Calibri" w:eastAsia="Calibri" w:hAnsi="Calibri" w:cs="Calibri"/>
+          <w:b/>
+          <w:sz w:val="18"/>
+          <w:szCs w:val="18"/>
+        </w:rPr>
+        <w:t>computacionais, arquivos armazenados, tráfego de dados ou softwares utilizados.</w:t>
+      </w:r>
+    </w:p>
+    <w:p>
+      <w:pPr>
+        <w:spacing w:line="276" w:lineRule="auto"/>
+        <w:jc w:val="center"/>
+        <w:rPr>
+          <w:rFonts w:ascii="Calibri" w:eastAsia="Calibri" w:hAnsi="Calibri" w:cs="Calibri"/>
+          <w:b/>
+          <w:sz w:val="18"/>
+          <w:szCs w:val="18"/>
+        </w:rPr>
+      </w:pPr>
+      <w:r>
+        <w:rPr>
+          <w:rFonts w:ascii="Calibri" w:eastAsia="Calibri" w:hAnsi="Calibri" w:cs="Calibri"/>
+          <w:b/>
+          <w:sz w:val="18"/>
+          <w:szCs w:val="18"/>
+        </w:rPr>
+        <w:t>1.3. O Colaborador compromete-se a devolver os equipamentos emprestados nas mesmas condições em que os recebeu, salvo desgaste</w:t>
+      </w:r>
+    </w:p>
+    <w:p>
+      <w:pPr>
+        <w:spacing w:line="276" w:lineRule="auto"/>
+        <w:jc w:val="center"/>
+        <w:rPr>
+          <w:rFonts w:ascii="Calibri" w:eastAsia="Calibri" w:hAnsi="Calibri" w:cs="Calibri"/>
+          <w:b/>
+          <w:sz w:val="18"/>
+          <w:szCs w:val="18"/>
+        </w:rPr>
+      </w:pPr>
+      <w:r>
+        <w:rPr>
+          <w:rFonts w:ascii="Calibri" w:eastAsia="Calibri" w:hAnsi="Calibri" w:cs="Calibri"/>
+          <w:b/>
+          <w:sz w:val="18"/>
+          <w:szCs w:val="18"/>
+        </w:rPr>
+        <w:t>natural decorrente do uso adequado, na data estabelecida neste termo ou imediatamente após a solicitação da Empresa, o que ocorrer</w:t>
+      </w:r>
+    </w:p>
+    <w:p>
+      <w:pPr>
+        <w:spacing w:line="276" w:lineRule="auto"/>
+        <w:jc w:val="center"/>
+        <w:rPr>
+          <w:rFonts w:ascii="Calibri" w:eastAsia="Calibri" w:hAnsi="Calibri" w:cs="Calibri"/>
+          <w:b/>
+          <w:sz w:val="18"/>
+          <w:szCs w:val="18"/>
+        </w:rPr>
+      </w:pPr>
+      <w:r>
+        <w:rPr>
+          <w:rFonts w:ascii="Calibri" w:eastAsia="Calibri" w:hAnsi="Calibri" w:cs="Calibri"/>
+          <w:b/>
+          <w:sz w:val="18"/>
+          <w:szCs w:val="18"/>
+        </w:rPr>
+        <w:t>primeiro.</w:t>
+      </w:r>
+    </w:p>
+    <w:p>
+      <w:pPr>
+        <w:spacing w:line="276" w:lineRule="auto"/>
+        <w:jc w:val="center"/>
+        <w:rPr>
+          <w:rFonts w:ascii="Calibri" w:eastAsia="Calibri" w:hAnsi="Calibri" w:cs="Calibri"/>
+          <w:b/>
+          <w:sz w:val="18"/>
+          <w:szCs w:val="18"/>
+        </w:rPr>
+      </w:pPr>
+      <w:r>
+        <w:rPr>
+          <w:rFonts w:ascii="Calibri" w:eastAsia="Calibri" w:hAnsi="Calibri" w:cs="Calibri"/>
+          <w:b/>
+          <w:sz w:val="18"/>
+          <w:szCs w:val="18"/>
+        </w:rPr>
+        <w:t>1.4. Em caso de perda, furto, roubo ou dano irreparável, o Colaborador poderá ser responsabilizado financeiramente pelo valor atualizado de</w:t>
+      </w:r>
+      <w:r>
+        <w:rPr>
+          <w:rFonts w:ascii="Calibri" w:eastAsia="Calibri" w:hAnsi="Calibri" w:cs="Calibri"/>
+          <w:b/>
+          <w:sz w:val="18"/>
+          <w:szCs w:val="18"/>
+        </w:rPr>
+        <w:t xml:space="preserve"> </w:t>
+      </w:r>
+      <w:r>
+        <w:rPr>
+          <w:rFonts w:ascii="Calibri" w:eastAsia="Calibri" w:hAnsi="Calibri" w:cs="Calibri"/>
+          <w:b/>
+          <w:sz w:val="18"/>
+          <w:szCs w:val="18"/>
+        </w:rPr>
+        <w:t>mercado do bem, conforme orçamento emitido por fornecedor ou nota fiscal de aquisição de equipamento equivalente.</w:t>
+      </w:r>
+    </w:p>
+    <w:p>
+      <w:pPr>
+        <w:spacing w:line="276" w:lineRule="auto"/>
+        <w:jc w:val="center"/>
+        <w:rPr>
+          <w:rFonts w:ascii="Calibri" w:eastAsia="Calibri" w:hAnsi="Calibri" w:cs="Calibri"/>
+          <w:b/>
+          <w:sz w:val="18"/>
+          <w:szCs w:val="18"/>
+        </w:rPr>
+      </w:pPr>
+      <w:r>
+        <w:rPr>
+          <w:rFonts w:ascii="Calibri" w:eastAsia="Calibri" w:hAnsi="Calibri" w:cs="Calibri"/>
+          <w:b/>
+          <w:sz w:val="18"/>
+          <w:szCs w:val="18"/>
+        </w:rPr>
+        <w:t>1.5. A cobrança, que poderá ser parcial ou integral, será analisada e definida pelo setor de Recursos Humanos, cabendo a este decidir a forma</w:t>
+      </w:r>
+      <w:r>
+        <w:rPr>
+          <w:rFonts w:ascii="Calibri" w:eastAsia="Calibri" w:hAnsi="Calibri" w:cs="Calibri"/>
+          <w:b/>
+          <w:sz w:val="18"/>
+          <w:szCs w:val="18"/>
+        </w:rPr>
+        <w:t xml:space="preserve"> </w:t>
+      </w:r>
+      <w:r>
+        <w:rPr>
+          <w:rFonts w:ascii="Calibri" w:eastAsia="Calibri" w:hAnsi="Calibri" w:cs="Calibri"/>
+          <w:b/>
+          <w:sz w:val="18"/>
+          <w:szCs w:val="18"/>
+        </w:rPr>
+        <w:t>e o valor da indenização, que poderá ser efetuada mediante compensação financeira direta ou por desconto em nota fiscal e/ou folha de</w:t>
+      </w:r>
+      <w:r>
+        <w:rPr>
+          <w:rFonts w:ascii="Calibri" w:eastAsia="Calibri" w:hAnsi="Calibri" w:cs="Calibri"/>
+          <w:b/>
+          <w:sz w:val="18"/>
+          <w:szCs w:val="18"/>
+        </w:rPr>
+        <w:t xml:space="preserve"> </w:t>
+      </w:r>
+      <w:r>
+        <w:rPr>
+          <w:rFonts w:ascii="Calibri" w:eastAsia="Calibri" w:hAnsi="Calibri" w:cs="Calibri"/>
+          <w:b/>
+          <w:sz w:val="18"/>
+          <w:szCs w:val="18"/>
+        </w:rPr>
+        <w:t>pagamento.</w:t>
+      </w:r>
+    </w:p>
+    <w:p>
+      <w:pPr>
+        <w:spacing w:line="276" w:lineRule="auto"/>
+        <w:jc w:val="center"/>
+        <w:rPr>
+          <w:rFonts w:ascii="Calibri" w:eastAsia="Calibri" w:hAnsi="Calibri" w:cs="Calibri"/>
+          <w:b/>
+          <w:sz w:val="18"/>
+          <w:szCs w:val="18"/>
+        </w:rPr>
+      </w:pPr>
+      <w:r>
+        <w:rPr>
+          <w:rFonts w:ascii="Calibri" w:eastAsia="Calibri" w:hAnsi="Calibri" w:cs="Calibri"/>
+          <w:b/>
+          <w:sz w:val="18"/>
+          <w:szCs w:val="18"/>
+        </w:rPr>
+        <w:t>1.6. Fica sob inteira responsabilidade do Colaborador qualquer ato ilícito ou danoso praticado por meio dos recursos computacionais</w:t>
+      </w:r>
+    </w:p>
+    <w:p>
+      <w:pPr>
+        <w:spacing w:line="276" w:lineRule="auto"/>
+        <w:jc w:val="center"/>
+        <w:rPr>
+          <w:rFonts w:ascii="Calibri" w:eastAsia="Calibri" w:hAnsi="Calibri" w:cs="Calibri"/>
+          <w:b/>
+          <w:sz w:val="18"/>
+          <w:szCs w:val="18"/>
+        </w:rPr>
+      </w:pPr>
+      <w:r>
+        <w:rPr>
+          <w:rFonts w:ascii="Calibri" w:eastAsia="Calibri" w:hAnsi="Calibri" w:cs="Calibri"/>
+          <w:b/>
+          <w:sz w:val="18"/>
+          <w:szCs w:val="18"/>
+        </w:rPr>
+        <w:t>disponibilizados, que venha a causar prejuízos e/ou danos às informações, sistemas e/ou equipamentos da Empresa ou de terceiros.</w:t>
+      </w:r>
+    </w:p>
+    <w:p>
+      <w:pPr>
+        <w:spacing w:line="276" w:lineRule="auto"/>
+        <w:jc w:val="center"/>
+        <w:rPr>
+          <w:rFonts w:ascii="Calibri" w:eastAsia="Calibri" w:hAnsi="Calibri" w:cs="Calibri"/>
+          <w:b/>
+          <w:sz w:val="18"/>
+          <w:szCs w:val="18"/>
+        </w:rPr>
+      </w:pPr>
+      <w:r>
+        <w:rPr>
+          <w:rFonts w:ascii="Calibri" w:eastAsia="Calibri" w:hAnsi="Calibri" w:cs="Calibri"/>
+          <w:b/>
+          <w:sz w:val="18"/>
+          <w:szCs w:val="18"/>
+        </w:rPr>
+        <w:t>1.7. Fica ciente o Colaborador de que é PROIBIDO:</w:t>
       </w:r>
     </w:p>
     <w:p>
@@ -578,7 +779,25 @@
           <w:sz w:val="18"/>
           <w:szCs w:val="18"/>
         </w:rPr>
-        <w:t>b) Desinstalar, desabilitar ou alterar as configurações de softwares e/ou hardwares previamente instalados, sem a devida autorização e credenciamento;</w:t>
+        <w:t>b) Desinstalar, desabilitar, alterar configurações ou interromper a execução de softwares de segurança, agentes de monitoramento, antivírus</w:t>
+      </w:r>
+      <w:r>
+        <w:rPr>
+          <w:rFonts w:ascii="Calibri" w:eastAsia="Calibri" w:hAnsi="Calibri" w:cs="Calibri"/>
+          <w:b/>
+          <w:sz w:val="18"/>
+          <w:szCs w:val="18"/>
+        </w:rPr>
+        <w:t xml:space="preserve"> </w:t>
+      </w:r>
+      <w:r>
+        <w:rPr>
+          <w:rFonts w:ascii="Calibri" w:eastAsia="Calibri" w:hAnsi="Calibri" w:cs="Calibri"/>
+          <w:b/>
+          <w:sz w:val="18"/>
+          <w:szCs w:val="18"/>
+        </w:rPr>
+        <w:t>ou inventário instalados pela Empresa;</w:t>
       </w:r>
     </w:p>
     <w:p>
@@ -620,28 +839,28 @@
           <w:sz w:val="18"/>
           <w:szCs w:val="18"/>
         </w:rPr>
-        <w:t>d) Permitir que pessoas não vinculadas à empresa utilizem os equipamentos, sem autorização prévia da equipe de Help Desk;</w:t>
-      </w:r>
-    </w:p>
-    <w:p>
-      <w:pPr>
-        <w:spacing w:line="276" w:lineRule="auto"/>
-        <w:jc w:val="center"/>
-        <w:rPr>
-          <w:rFonts w:ascii="Calibri" w:eastAsia="Calibri" w:hAnsi="Calibri" w:cs="Calibri"/>
-          <w:b/>
-          <w:sz w:val="18"/>
-          <w:szCs w:val="18"/>
-        </w:rPr>
-      </w:pPr>
-      <w:r>
-        <w:rPr>
-          <w:rFonts w:ascii="Calibri" w:eastAsia="Calibri" w:hAnsi="Calibri" w:cs="Calibri"/>
-          <w:b/>
-          <w:sz w:val="18"/>
-          <w:szCs w:val="18"/>
-        </w:rPr>
-        <w:t>e) Utilizar o equipamento para finalidades alheias às atividades da empresa;</w:t>
+        <w:t>d) Permitir que pessoas não vinculadas à Empresa utilizem os equipamentos, sem autorização prévia da equipe de Help Desk;</w:t>
+      </w:r>
+    </w:p>
+    <w:p>
+      <w:pPr>
+        <w:spacing w:line="276" w:lineRule="auto"/>
+        <w:jc w:val="center"/>
+        <w:rPr>
+          <w:rFonts w:ascii="Calibri" w:eastAsia="Calibri" w:hAnsi="Calibri" w:cs="Calibri"/>
+          <w:b/>
+          <w:sz w:val="18"/>
+          <w:szCs w:val="18"/>
+        </w:rPr>
+      </w:pPr>
+      <w:r>
+        <w:rPr>
+          <w:rFonts w:ascii="Calibri" w:eastAsia="Calibri" w:hAnsi="Calibri" w:cs="Calibri"/>
+          <w:b/>
+          <w:sz w:val="18"/>
+          <w:szCs w:val="18"/>
+        </w:rPr>
+        <w:t>e) Utilizar o equipamento para finalidades alheias às atividades da Empresa;</w:t>
       </w:r>
     </w:p>
     <w:p>
@@ -683,7 +902,28 @@
           <w:sz w:val="18"/>
           <w:szCs w:val="18"/>
         </w:rPr>
-        <w:t>g) Deixar de proteger adequadamente qualquer equipamento portátil da empresa, como notebooks, mouses e/ou dispositivos móveis, quando fora de uso, sendo obrigatória sua guarda em local restrito e seguro;</w:t>
+        <w:t>g) Deixar de proteger adequadamente qualquer equipamento portátil da Empresa, como notebooks, mouses e/ou dispositivos móveis,</w:t>
+      </w:r>
+    </w:p>
+    <w:p>
+      <w:pPr>
+        <w:spacing w:line="276" w:lineRule="auto"/>
+        <w:jc w:val="center"/>
+        <w:rPr>
+          <w:rFonts w:ascii="Calibri" w:eastAsia="Calibri" w:hAnsi="Calibri" w:cs="Calibri"/>
+          <w:b/>
+          <w:sz w:val="18"/>
+          <w:szCs w:val="18"/>
+        </w:rPr>
+      </w:pPr>
+      <w:r>
+        <w:rPr>
+          <w:rFonts w:ascii="Calibri" w:eastAsia="Calibri" w:hAnsi="Calibri" w:cs="Calibri"/>
+          <w:b/>
+          <w:sz w:val="18"/>
+          <w:szCs w:val="18"/>
+        </w:rPr>
+        <w:t>quando fora de uso, sendo obrigatória sua guarda em local restrito e seguro;</w:t>
       </w:r>
     </w:p>
     <w:p>
@@ -725,28 +965,46 @@
           <w:sz w:val="18"/>
           <w:szCs w:val="18"/>
         </w:rPr>
-        <w:t xml:space="preserve">5.7. A obrigação de devolução e de responsabilidade pelos equipamentos permanecem vigentes mesmo após o término do contrato de trabalho, sendo devida a devolução imediata do bem à empresa. </w:t>
-      </w:r>
-    </w:p>
-    <w:p>
-      <w:pPr>
-        <w:spacing w:line="276" w:lineRule="auto"/>
-        <w:jc w:val="center"/>
-        <w:rPr>
-          <w:rFonts w:ascii="Calibri" w:eastAsia="Calibri" w:hAnsi="Calibri" w:cs="Calibri"/>
-          <w:b/>
-          <w:sz w:val="18"/>
-          <w:szCs w:val="18"/>
-        </w:rPr>
-      </w:pPr>
-      <w:r>
-        <w:rPr>
-          <w:rFonts w:ascii="Calibri" w:eastAsia="Calibri" w:hAnsi="Calibri" w:cs="Calibri"/>
-          <w:b/>
-          <w:sz w:val="18"/>
-          <w:szCs w:val="18"/>
-        </w:rPr>
-        <w:t>5.7.1. O não cumprimento desta obrigação autoriza a adoção de medidas extrajudiciais e judiciais cabíveis.</w:t>
+        <w:t>1.8. A obrigação de devolução e de responsabilidade pelos equipamentos permanece vigente mesmo após o término do contrato de trabalho,</w:t>
+      </w:r>
+      <w:r>
+        <w:rPr>
+          <w:rFonts w:ascii="Calibri" w:eastAsia="Calibri" w:hAnsi="Calibri" w:cs="Calibri"/>
+          <w:b/>
+          <w:sz w:val="18"/>
+          <w:szCs w:val="18"/>
+        </w:rPr>
+        <w:t xml:space="preserve"> </w:t>
+      </w:r>
+      <w:r>
+        <w:rPr>
+          <w:rFonts w:ascii="Calibri" w:eastAsia="Calibri" w:hAnsi="Calibri" w:cs="Calibri"/>
+          <w:b/>
+          <w:sz w:val="18"/>
+          <w:szCs w:val="18"/>
+        </w:rPr>
+        <w:t>sendo devida a devolução imediata do bem à Empresa.</w:t>
+      </w:r>
+    </w:p>
+    <w:p>
+      <w:pPr>
+        <w:spacing w:line="276" w:lineRule="auto"/>
+        <w:jc w:val="center"/>
+        <w:rPr>
+          <w:rFonts w:ascii="Calibri" w:eastAsia="Calibri" w:hAnsi="Calibri" w:cs="Calibri"/>
+          <w:b/>
+          <w:sz w:val="18"/>
+          <w:szCs w:val="18"/>
+        </w:rPr>
+      </w:pPr>
+      <w:r>
+        <w:rPr>
+          <w:rFonts w:ascii="Calibri" w:eastAsia="Calibri" w:hAnsi="Calibri" w:cs="Calibri"/>
+          <w:b/>
+          <w:sz w:val="18"/>
+          <w:szCs w:val="18"/>
+        </w:rPr>
+        <w:t>1.9. O não cumprimento desta obrigação autoriza a adoção de medidas extrajudiciais e judiciais cabíveis.</w:t>
       </w:r>
     </w:p>
     <w:p>
@@ -768,262 +1026,591 @@
           <w:szCs w:val="18"/>
         </w:rPr>
         <w:lastRenderedPageBreak/>
-        <w:t>5.7.2. Caso haja o transporte do(s) equipamento(s) para outro local, sem autorização prévia, fica o Solicitante responsável por efetuar o transporte ou envio, com seguro, arcando com todos os custos para a sua entrega apropriada.</w:t>
-      </w:r>
-    </w:p>
-    <w:p>
-      <w:pPr>
-        <w:spacing w:line="276" w:lineRule="auto"/>
-        <w:jc w:val="center"/>
-        <w:rPr>
-          <w:rFonts w:ascii="Calibri" w:eastAsia="Calibri" w:hAnsi="Calibri" w:cs="Calibri"/>
-          <w:b/>
-          <w:sz w:val="18"/>
-          <w:szCs w:val="18"/>
-        </w:rPr>
-      </w:pPr>
-    </w:p>
-    <w:p>
-      <w:pPr>
-        <w:spacing w:line="276" w:lineRule="auto"/>
-        <w:jc w:val="center"/>
-        <w:rPr>
-          <w:rFonts w:ascii="Calibri" w:eastAsia="Calibri" w:hAnsi="Calibri" w:cs="Calibri"/>
-          <w:b/>
-          <w:sz w:val="18"/>
-          <w:szCs w:val="18"/>
-        </w:rPr>
-      </w:pPr>
-      <w:r>
-        <w:rPr>
-          <w:rFonts w:ascii="Calibri" w:eastAsia="Calibri" w:hAnsi="Calibri" w:cs="Calibri"/>
-          <w:b/>
-          <w:sz w:val="18"/>
-          <w:szCs w:val="18"/>
-        </w:rPr>
-        <w:t>Penalidades</w:t>
-      </w:r>
-    </w:p>
-    <w:p>
-      <w:pPr>
-        <w:spacing w:line="276" w:lineRule="auto"/>
-        <w:jc w:val="center"/>
-        <w:rPr>
-          <w:rFonts w:ascii="Calibri" w:eastAsia="Calibri" w:hAnsi="Calibri" w:cs="Calibri"/>
-          <w:b/>
-          <w:sz w:val="18"/>
-          <w:szCs w:val="18"/>
-        </w:rPr>
-      </w:pPr>
-      <w:r>
-        <w:rPr>
-          <w:rFonts w:ascii="Calibri" w:eastAsia="Calibri" w:hAnsi="Calibri" w:cs="Calibri"/>
-          <w:b/>
-          <w:sz w:val="18"/>
-          <w:szCs w:val="18"/>
-        </w:rPr>
-        <w:t>6.1. Em caso de retenção indevida do bem, inclusive após encerramento do vínculo empregatício, o solicitante reconhece desde já a posse injusta dos bens e fica ciente que poderão ser tomadas as medidas judiciais cabíveis, inclusive busca e apreensão e cobrança do valor correspondente.</w:t>
-      </w:r>
-    </w:p>
-    <w:p>
-      <w:pPr>
-        <w:spacing w:line="276" w:lineRule="auto"/>
-        <w:jc w:val="center"/>
-        <w:rPr>
-          <w:rFonts w:ascii="Calibri" w:eastAsia="Calibri" w:hAnsi="Calibri" w:cs="Calibri"/>
-          <w:b/>
-          <w:sz w:val="18"/>
-          <w:szCs w:val="18"/>
-        </w:rPr>
-      </w:pPr>
-      <w:r>
-        <w:rPr>
-          <w:rFonts w:ascii="Calibri" w:eastAsia="Calibri" w:hAnsi="Calibri" w:cs="Calibri"/>
-          <w:b/>
-          <w:sz w:val="18"/>
-          <w:szCs w:val="18"/>
-        </w:rPr>
-        <w:t>6.2 O mau uso dos equipamentos, o descumprimento das condições acima ou qualquer outra conduta que resulte em prejuízo à empresa ou a terceiros poderá acarretar:</w:t>
-      </w:r>
-    </w:p>
-    <w:p>
-      <w:pPr>
-        <w:spacing w:line="276" w:lineRule="auto"/>
-        <w:jc w:val="center"/>
-        <w:rPr>
-          <w:rFonts w:ascii="Calibri" w:eastAsia="Calibri" w:hAnsi="Calibri" w:cs="Calibri"/>
-          <w:b/>
-          <w:sz w:val="18"/>
-          <w:szCs w:val="18"/>
-        </w:rPr>
-      </w:pPr>
-      <w:r>
-        <w:rPr>
-          <w:rFonts w:ascii="Calibri" w:eastAsia="Calibri" w:hAnsi="Calibri" w:cs="Calibri"/>
-          <w:b/>
-          <w:sz w:val="18"/>
-          <w:szCs w:val="18"/>
-        </w:rPr>
-        <w:t>a) Aplicação de penalidades disciplinares, a depender da gravidade do dano e/ou tempo de retenção indevida;</w:t>
-      </w:r>
-    </w:p>
-    <w:p>
-      <w:pPr>
-        <w:spacing w:line="276" w:lineRule="auto"/>
-        <w:jc w:val="center"/>
-        <w:rPr>
-          <w:rFonts w:ascii="Calibri" w:eastAsia="Calibri" w:hAnsi="Calibri" w:cs="Calibri"/>
-          <w:b/>
-          <w:sz w:val="18"/>
-          <w:szCs w:val="18"/>
-        </w:rPr>
-      </w:pPr>
-      <w:r>
-        <w:rPr>
-          <w:rFonts w:ascii="Calibri" w:eastAsia="Calibri" w:hAnsi="Calibri" w:cs="Calibri"/>
-          <w:b/>
-          <w:sz w:val="18"/>
-          <w:szCs w:val="18"/>
-        </w:rPr>
-        <w:t>b) A cobrança do valor parcial, em caso de danos reparáveis, ou total, caso seja necessário substituir ou reparar o item;</w:t>
-      </w:r>
-    </w:p>
-    <w:p>
-      <w:pPr>
-        <w:spacing w:line="276" w:lineRule="auto"/>
-        <w:jc w:val="center"/>
-        <w:rPr>
-          <w:rFonts w:ascii="Calibri" w:eastAsia="Calibri" w:hAnsi="Calibri" w:cs="Calibri"/>
-          <w:b/>
-          <w:sz w:val="18"/>
-          <w:szCs w:val="18"/>
-        </w:rPr>
-      </w:pPr>
-      <w:r>
-        <w:rPr>
-          <w:rFonts w:ascii="Calibri" w:eastAsia="Calibri" w:hAnsi="Calibri" w:cs="Calibri"/>
-          <w:b/>
-          <w:sz w:val="18"/>
-          <w:szCs w:val="18"/>
-        </w:rPr>
-        <w:t>c) Desconto compensado em nota fiscal do valor correspondente ao dano/prejuízo causado, expressamente autorizado pelo solicitante neste ato;</w:t>
-      </w:r>
-    </w:p>
-    <w:p>
-      <w:pPr>
-        <w:spacing w:line="276" w:lineRule="auto"/>
-        <w:jc w:val="center"/>
-        <w:rPr>
-          <w:rFonts w:ascii="Calibri" w:eastAsia="Calibri" w:hAnsi="Calibri" w:cs="Calibri"/>
-          <w:b/>
-          <w:sz w:val="18"/>
-          <w:szCs w:val="18"/>
-        </w:rPr>
-      </w:pPr>
-      <w:r>
-        <w:rPr>
-          <w:rFonts w:ascii="Calibri" w:eastAsia="Calibri" w:hAnsi="Calibri" w:cs="Calibri"/>
-          <w:b/>
-          <w:sz w:val="18"/>
-          <w:szCs w:val="18"/>
-        </w:rPr>
-        <w:t>d) Responsabilização cível e/ou criminal, conforme cabível, por eventuais danos causados à empresa e/ou a terceiros;</w:t>
-      </w:r>
-    </w:p>
-    <w:p>
-      <w:pPr>
-        <w:spacing w:line="276" w:lineRule="auto"/>
-        <w:jc w:val="center"/>
-        <w:rPr>
-          <w:rFonts w:ascii="Calibri" w:eastAsia="Calibri" w:hAnsi="Calibri" w:cs="Calibri"/>
-          <w:b/>
-          <w:sz w:val="18"/>
-          <w:szCs w:val="18"/>
-        </w:rPr>
-      </w:pPr>
-      <w:r>
-        <w:rPr>
-          <w:rFonts w:ascii="Calibri" w:eastAsia="Calibri" w:hAnsi="Calibri" w:cs="Calibri"/>
-          <w:b/>
-          <w:sz w:val="18"/>
-          <w:szCs w:val="18"/>
-        </w:rPr>
-        <w:t>6.3. No caso de inadimplência em relação aos itens “b” e “c”, fica ciente o solicitante que poderá ser cobrado extrajudicialmente e/ou judicialmente.</w:t>
-      </w:r>
-    </w:p>
-    <w:p>
-      <w:pPr>
-        <w:spacing w:line="276" w:lineRule="auto"/>
-        <w:jc w:val="center"/>
-        <w:rPr>
-          <w:rFonts w:ascii="Calibri" w:eastAsia="Calibri" w:hAnsi="Calibri" w:cs="Calibri"/>
-          <w:b/>
-          <w:sz w:val="18"/>
-          <w:szCs w:val="18"/>
-        </w:rPr>
-      </w:pPr>
-    </w:p>
-    <w:p>
-      <w:pPr>
-        <w:spacing w:line="276" w:lineRule="auto"/>
-        <w:jc w:val="center"/>
-        <w:rPr>
-          <w:rFonts w:ascii="Calibri" w:eastAsia="Calibri" w:hAnsi="Calibri" w:cs="Calibri"/>
-          <w:b/>
-          <w:sz w:val="18"/>
-          <w:szCs w:val="18"/>
-        </w:rPr>
-      </w:pPr>
-      <w:r>
-        <w:rPr>
-          <w:rFonts w:ascii="Calibri" w:eastAsia="Calibri" w:hAnsi="Calibri" w:cs="Calibri"/>
-          <w:b/>
-          <w:sz w:val="18"/>
-          <w:szCs w:val="18"/>
-        </w:rPr>
-        <w:t>7. Declaração</w:t>
-      </w:r>
-    </w:p>
-    <w:p>
-      <w:pPr>
-        <w:spacing w:line="276" w:lineRule="auto"/>
-        <w:jc w:val="center"/>
-        <w:rPr>
-          <w:rFonts w:ascii="Calibri" w:eastAsia="Calibri" w:hAnsi="Calibri" w:cs="Calibri"/>
-          <w:b/>
-          <w:sz w:val="18"/>
-          <w:szCs w:val="18"/>
-        </w:rPr>
-      </w:pPr>
-      <w:r>
-        <w:rPr>
-          <w:rFonts w:ascii="Calibri" w:eastAsia="Calibri" w:hAnsi="Calibri" w:cs="Calibri"/>
-          <w:b/>
-          <w:sz w:val="18"/>
-          <w:szCs w:val="18"/>
-        </w:rPr>
-        <w:t>Declaro, para todos os fins, que:</w:t>
-      </w:r>
-    </w:p>
-    <w:p>
-      <w:pPr>
-        <w:spacing w:line="276" w:lineRule="auto"/>
-        <w:jc w:val="center"/>
-        <w:rPr>
-          <w:rFonts w:ascii="Calibri" w:eastAsia="Calibri" w:hAnsi="Calibri" w:cs="Calibri"/>
-          <w:b/>
-          <w:sz w:val="18"/>
-          <w:szCs w:val="18"/>
-        </w:rPr>
-      </w:pPr>
-      <w:r>
-        <w:rPr>
-          <w:rFonts w:ascii="Calibri" w:eastAsia="Calibri" w:hAnsi="Calibri" w:cs="Calibri"/>
-          <w:b/>
-          <w:sz w:val="18"/>
-          <w:szCs w:val="18"/>
-        </w:rPr>
-        <w:t>a) recebi os equipamentos acima listados em perfeito estado de funcionamento, comprometendo-me a zelar pela sua conservação, bem como a devolvê-los no prazo e nas condições aqui estabelecidas;</w:t>
+        <w:t>1.10. Caso haja o transporte do(s) equipamento(s) para outro local, sem autorização prévia, fica o Colaborador responsável por efetuar o</w:t>
+      </w:r>
+    </w:p>
+    <w:p>
+      <w:pPr>
+        <w:spacing w:line="276" w:lineRule="auto"/>
+        <w:jc w:val="center"/>
+        <w:rPr>
+          <w:rFonts w:ascii="Calibri" w:eastAsia="Calibri" w:hAnsi="Calibri" w:cs="Calibri"/>
+          <w:b/>
+          <w:sz w:val="18"/>
+          <w:szCs w:val="18"/>
+        </w:rPr>
+      </w:pPr>
+      <w:r>
+        <w:rPr>
+          <w:rFonts w:ascii="Calibri" w:eastAsia="Calibri" w:hAnsi="Calibri" w:cs="Calibri"/>
+          <w:b/>
+          <w:sz w:val="18"/>
+          <w:szCs w:val="18"/>
+        </w:rPr>
+        <w:t>transporte ou envio, com seguro, arcando com todos os custos para a sua entrega apropriada.</w:t>
+      </w:r>
+    </w:p>
+    <w:p>
+      <w:pPr>
+        <w:spacing w:line="276" w:lineRule="auto"/>
+        <w:jc w:val="center"/>
+        <w:rPr>
+          <w:rFonts w:ascii="Calibri" w:eastAsia="Calibri" w:hAnsi="Calibri" w:cs="Calibri"/>
+          <w:b/>
+          <w:sz w:val="18"/>
+          <w:szCs w:val="18"/>
+        </w:rPr>
+      </w:pPr>
+    </w:p>
+    <w:p>
+      <w:pPr>
+        <w:spacing w:line="276" w:lineRule="auto"/>
+        <w:jc w:val="center"/>
+        <w:rPr>
+          <w:rFonts w:ascii="Calibri" w:eastAsia="Calibri" w:hAnsi="Calibri" w:cs="Calibri"/>
+          <w:b/>
+          <w:sz w:val="18"/>
+          <w:szCs w:val="18"/>
+        </w:rPr>
+      </w:pPr>
+      <w:r>
+        <w:rPr>
+          <w:rFonts w:ascii="Calibri" w:eastAsia="Calibri" w:hAnsi="Calibri" w:cs="Calibri"/>
+          <w:b/>
+          <w:sz w:val="18"/>
+          <w:szCs w:val="18"/>
+        </w:rPr>
+        <w:t>2</w:t>
+      </w:r>
+    </w:p>
+    <w:p>
+      <w:pPr>
+        <w:spacing w:line="276" w:lineRule="auto"/>
+        <w:jc w:val="center"/>
+        <w:rPr>
+          <w:rFonts w:ascii="Calibri" w:eastAsia="Calibri" w:hAnsi="Calibri" w:cs="Calibri"/>
+          <w:b/>
+          <w:sz w:val="18"/>
+          <w:szCs w:val="18"/>
+        </w:rPr>
+      </w:pPr>
+    </w:p>
+    <w:p>
+      <w:pPr>
+        <w:spacing w:line="276" w:lineRule="auto"/>
+        <w:jc w:val="center"/>
+        <w:rPr>
+          <w:rFonts w:ascii="Calibri" w:eastAsia="Calibri" w:hAnsi="Calibri" w:cs="Calibri"/>
+          <w:b/>
+          <w:sz w:val="18"/>
+          <w:szCs w:val="18"/>
+        </w:rPr>
+      </w:pPr>
+      <w:r>
+        <w:rPr>
+          <w:rFonts w:ascii="Calibri" w:eastAsia="Calibri" w:hAnsi="Calibri" w:cs="Calibri"/>
+          <w:b/>
+          <w:sz w:val="18"/>
+          <w:szCs w:val="18"/>
+        </w:rPr>
+        <w:t>2. DO MONITORAMENTO E PROTEÇÃO DE DADOS (LGPD)</w:t>
+      </w:r>
+    </w:p>
+    <w:p>
+      <w:pPr>
+        <w:spacing w:line="276" w:lineRule="auto"/>
+        <w:jc w:val="center"/>
+        <w:rPr>
+          <w:rFonts w:ascii="Calibri" w:eastAsia="Calibri" w:hAnsi="Calibri" w:cs="Calibri"/>
+          <w:b/>
+          <w:sz w:val="18"/>
+          <w:szCs w:val="18"/>
+        </w:rPr>
+      </w:pPr>
+    </w:p>
+    <w:p>
+      <w:pPr>
+        <w:spacing w:line="276" w:lineRule="auto"/>
+        <w:jc w:val="center"/>
+        <w:rPr>
+          <w:rFonts w:ascii="Calibri" w:eastAsia="Calibri" w:hAnsi="Calibri" w:cs="Calibri"/>
+          <w:b/>
+          <w:sz w:val="18"/>
+          <w:szCs w:val="18"/>
+        </w:rPr>
+      </w:pPr>
+      <w:r>
+        <w:rPr>
+          <w:rFonts w:ascii="Calibri" w:eastAsia="Calibri" w:hAnsi="Calibri" w:cs="Calibri"/>
+          <w:b/>
+          <w:sz w:val="18"/>
+          <w:szCs w:val="18"/>
+        </w:rPr>
+        <w:t>2.1. Ciência do Monitoramento: o Colaborador declara estar ciente e de acordo com o fato de que a Empresa instalará e manterá em execução</w:t>
+      </w:r>
+      <w:r>
+        <w:rPr>
+          <w:rFonts w:ascii="Calibri" w:eastAsia="Calibri" w:hAnsi="Calibri" w:cs="Calibri"/>
+          <w:b/>
+          <w:sz w:val="18"/>
+          <w:szCs w:val="18"/>
+        </w:rPr>
+        <w:t xml:space="preserve"> </w:t>
+      </w:r>
+      <w:r>
+        <w:rPr>
+          <w:rFonts w:ascii="Calibri" w:eastAsia="Calibri" w:hAnsi="Calibri" w:cs="Calibri"/>
+          <w:b/>
+          <w:sz w:val="18"/>
+          <w:szCs w:val="18"/>
+        </w:rPr>
+        <w:t>softwares de monitoramento e auditoria no equipamento cedido (</w:t>
+      </w:r>
+      <w:proofErr w:type="spellStart"/>
+      <w:r>
+        <w:rPr>
+          <w:rFonts w:ascii="Calibri" w:eastAsia="Calibri" w:hAnsi="Calibri" w:cs="Calibri"/>
+          <w:b/>
+          <w:sz w:val="18"/>
+          <w:szCs w:val="18"/>
+        </w:rPr>
+        <w:t>ex</w:t>
+      </w:r>
+      <w:proofErr w:type="spellEnd"/>
+      <w:r>
+        <w:rPr>
+          <w:rFonts w:ascii="Calibri" w:eastAsia="Calibri" w:hAnsi="Calibri" w:cs="Calibri"/>
+          <w:b/>
+          <w:sz w:val="18"/>
+          <w:szCs w:val="18"/>
+        </w:rPr>
+        <w:t>: agentes de DLP, controle de produtividade e inventário).</w:t>
+      </w:r>
+    </w:p>
+    <w:p>
+      <w:pPr>
+        <w:spacing w:line="276" w:lineRule="auto"/>
+        <w:jc w:val="center"/>
+        <w:rPr>
+          <w:rFonts w:ascii="Calibri" w:eastAsia="Calibri" w:hAnsi="Calibri" w:cs="Calibri"/>
+          <w:b/>
+          <w:sz w:val="18"/>
+          <w:szCs w:val="18"/>
+        </w:rPr>
+      </w:pPr>
+      <w:r>
+        <w:rPr>
+          <w:rFonts w:ascii="Calibri" w:eastAsia="Calibri" w:hAnsi="Calibri" w:cs="Calibri"/>
+          <w:b/>
+          <w:sz w:val="18"/>
+          <w:szCs w:val="18"/>
+        </w:rPr>
+        <w:t>2.2. Dados Coletados: Para fins de segurança da informação, proteção de segredos comerciais e garantia do cumprimento do contrato de</w:t>
+      </w:r>
+      <w:r>
+        <w:rPr>
+          <w:rFonts w:ascii="Calibri" w:eastAsia="Calibri" w:hAnsi="Calibri" w:cs="Calibri"/>
+          <w:b/>
+          <w:sz w:val="18"/>
+          <w:szCs w:val="18"/>
+        </w:rPr>
+        <w:t xml:space="preserve"> </w:t>
+      </w:r>
+      <w:r>
+        <w:rPr>
+          <w:rFonts w:ascii="Calibri" w:eastAsia="Calibri" w:hAnsi="Calibri" w:cs="Calibri"/>
+          <w:b/>
+          <w:sz w:val="18"/>
+          <w:szCs w:val="18"/>
+        </w:rPr>
+        <w:t>prestação de serviços, a Empresa poderá coletar e tratar os seguintes dados gerados no equipamento:</w:t>
+      </w:r>
+    </w:p>
+    <w:p>
+      <w:pPr>
+        <w:spacing w:line="276" w:lineRule="auto"/>
+        <w:jc w:val="center"/>
+        <w:rPr>
+          <w:rFonts w:ascii="Calibri" w:eastAsia="Calibri" w:hAnsi="Calibri" w:cs="Calibri"/>
+          <w:b/>
+          <w:sz w:val="18"/>
+          <w:szCs w:val="18"/>
+        </w:rPr>
+      </w:pPr>
+      <w:r>
+        <w:rPr>
+          <w:rFonts w:ascii="Calibri" w:eastAsia="Calibri" w:hAnsi="Calibri" w:cs="Calibri"/>
+          <w:b/>
+          <w:sz w:val="18"/>
+          <w:szCs w:val="18"/>
+        </w:rPr>
+        <w:t>a) Logs de acesso e horários de utilização (</w:t>
+      </w:r>
+      <w:proofErr w:type="spellStart"/>
+      <w:r>
+        <w:rPr>
+          <w:rFonts w:ascii="Calibri" w:eastAsia="Calibri" w:hAnsi="Calibri" w:cs="Calibri"/>
+          <w:b/>
+          <w:sz w:val="18"/>
+          <w:szCs w:val="18"/>
+        </w:rPr>
+        <w:t>logon</w:t>
+      </w:r>
+      <w:proofErr w:type="spellEnd"/>
+      <w:r>
+        <w:rPr>
+          <w:rFonts w:ascii="Calibri" w:eastAsia="Calibri" w:hAnsi="Calibri" w:cs="Calibri"/>
+          <w:b/>
+          <w:sz w:val="18"/>
+          <w:szCs w:val="18"/>
+        </w:rPr>
+        <w:t>/</w:t>
+      </w:r>
+      <w:proofErr w:type="spellStart"/>
+      <w:r>
+        <w:rPr>
+          <w:rFonts w:ascii="Calibri" w:eastAsia="Calibri" w:hAnsi="Calibri" w:cs="Calibri"/>
+          <w:b/>
+          <w:sz w:val="18"/>
+          <w:szCs w:val="18"/>
+        </w:rPr>
+        <w:t>logoff</w:t>
+      </w:r>
+      <w:proofErr w:type="spellEnd"/>
+      <w:r>
+        <w:rPr>
+          <w:rFonts w:ascii="Calibri" w:eastAsia="Calibri" w:hAnsi="Calibri" w:cs="Calibri"/>
+          <w:b/>
+          <w:sz w:val="18"/>
+          <w:szCs w:val="18"/>
+        </w:rPr>
+        <w:t>);</w:t>
+      </w:r>
+    </w:p>
+    <w:p>
+      <w:pPr>
+        <w:spacing w:line="276" w:lineRule="auto"/>
+        <w:jc w:val="center"/>
+        <w:rPr>
+          <w:rFonts w:ascii="Calibri" w:eastAsia="Calibri" w:hAnsi="Calibri" w:cs="Calibri"/>
+          <w:b/>
+          <w:sz w:val="18"/>
+          <w:szCs w:val="18"/>
+        </w:rPr>
+      </w:pPr>
+      <w:r>
+        <w:rPr>
+          <w:rFonts w:ascii="Calibri" w:eastAsia="Calibri" w:hAnsi="Calibri" w:cs="Calibri"/>
+          <w:b/>
+          <w:sz w:val="18"/>
+          <w:szCs w:val="18"/>
+        </w:rPr>
+        <w:t>b) Relatórios de softwares utilizados e tempo de atividade em cada aplicação;</w:t>
+      </w:r>
+    </w:p>
+    <w:p>
+      <w:pPr>
+        <w:spacing w:line="276" w:lineRule="auto"/>
+        <w:jc w:val="center"/>
+        <w:rPr>
+          <w:rFonts w:ascii="Calibri" w:eastAsia="Calibri" w:hAnsi="Calibri" w:cs="Calibri"/>
+          <w:b/>
+          <w:sz w:val="18"/>
+          <w:szCs w:val="18"/>
+        </w:rPr>
+      </w:pPr>
+      <w:r>
+        <w:rPr>
+          <w:rFonts w:ascii="Calibri" w:eastAsia="Calibri" w:hAnsi="Calibri" w:cs="Calibri"/>
+          <w:b/>
+          <w:sz w:val="18"/>
+          <w:szCs w:val="18"/>
+        </w:rPr>
+        <w:t>c) Histórico de navegação na internet;</w:t>
+      </w:r>
+    </w:p>
+    <w:p>
+      <w:pPr>
+        <w:spacing w:line="276" w:lineRule="auto"/>
+        <w:jc w:val="center"/>
+        <w:rPr>
+          <w:rFonts w:ascii="Calibri" w:eastAsia="Calibri" w:hAnsi="Calibri" w:cs="Calibri"/>
+          <w:b/>
+          <w:sz w:val="18"/>
+          <w:szCs w:val="18"/>
+        </w:rPr>
+      </w:pPr>
+      <w:r>
+        <w:rPr>
+          <w:rFonts w:ascii="Calibri" w:eastAsia="Calibri" w:hAnsi="Calibri" w:cs="Calibri"/>
+          <w:b/>
+          <w:sz w:val="18"/>
+          <w:szCs w:val="18"/>
+        </w:rPr>
+        <w:t>d) Capturas de tela (</w:t>
+      </w:r>
+      <w:proofErr w:type="spellStart"/>
+      <w:r>
+        <w:rPr>
+          <w:rFonts w:ascii="Calibri" w:eastAsia="Calibri" w:hAnsi="Calibri" w:cs="Calibri"/>
+          <w:b/>
+          <w:sz w:val="18"/>
+          <w:szCs w:val="18"/>
+        </w:rPr>
+        <w:t>screenshots</w:t>
+      </w:r>
+      <w:proofErr w:type="spellEnd"/>
+      <w:r>
+        <w:rPr>
+          <w:rFonts w:ascii="Calibri" w:eastAsia="Calibri" w:hAnsi="Calibri" w:cs="Calibri"/>
+          <w:b/>
+          <w:sz w:val="18"/>
+          <w:szCs w:val="18"/>
+        </w:rPr>
+        <w:t>) automatizadas vinculadas à atividade profissional;</w:t>
+      </w:r>
+    </w:p>
+    <w:p>
+      <w:pPr>
+        <w:spacing w:line="276" w:lineRule="auto"/>
+        <w:jc w:val="center"/>
+        <w:rPr>
+          <w:rFonts w:ascii="Calibri" w:eastAsia="Calibri" w:hAnsi="Calibri" w:cs="Calibri"/>
+          <w:b/>
+          <w:sz w:val="18"/>
+          <w:szCs w:val="18"/>
+        </w:rPr>
+      </w:pPr>
+      <w:r>
+        <w:rPr>
+          <w:rFonts w:ascii="Calibri" w:eastAsia="Calibri" w:hAnsi="Calibri" w:cs="Calibri"/>
+          <w:b/>
+          <w:sz w:val="18"/>
+          <w:szCs w:val="18"/>
+        </w:rPr>
+        <w:t>e) Metadados de arquivos manipulados.</w:t>
+      </w:r>
+    </w:p>
+    <w:p>
+      <w:pPr>
+        <w:spacing w:line="276" w:lineRule="auto"/>
+        <w:jc w:val="center"/>
+        <w:rPr>
+          <w:rFonts w:ascii="Calibri" w:eastAsia="Calibri" w:hAnsi="Calibri" w:cs="Calibri"/>
+          <w:b/>
+          <w:sz w:val="18"/>
+          <w:szCs w:val="18"/>
+        </w:rPr>
+      </w:pPr>
+      <w:r>
+        <w:rPr>
+          <w:rFonts w:ascii="Calibri" w:eastAsia="Calibri" w:hAnsi="Calibri" w:cs="Calibri"/>
+          <w:b/>
+          <w:sz w:val="18"/>
+          <w:szCs w:val="18"/>
+        </w:rPr>
+        <w:t>2.3. Finalidade e Base Legal: O tratamento desses dados tem como base legal o Legítimo Interesse da Empresa e a Execução de Contrato</w:t>
+      </w:r>
+    </w:p>
+    <w:p>
+      <w:pPr>
+        <w:spacing w:line="276" w:lineRule="auto"/>
+        <w:jc w:val="center"/>
+        <w:rPr>
+          <w:rFonts w:ascii="Calibri" w:eastAsia="Calibri" w:hAnsi="Calibri" w:cs="Calibri"/>
+          <w:b/>
+          <w:sz w:val="18"/>
+          <w:szCs w:val="18"/>
+        </w:rPr>
+      </w:pPr>
+      <w:r>
+        <w:rPr>
+          <w:rFonts w:ascii="Calibri" w:eastAsia="Calibri" w:hAnsi="Calibri" w:cs="Calibri"/>
+          <w:b/>
+          <w:sz w:val="18"/>
+          <w:szCs w:val="18"/>
+        </w:rPr>
+        <w:t>(conforme Art. 7o da LGPD), visando assegurar a integridade dos ativos, a confidencialidade das informações corporativas e a mensuração da</w:t>
+      </w:r>
+      <w:r>
+        <w:rPr>
+          <w:rFonts w:ascii="Calibri" w:eastAsia="Calibri" w:hAnsi="Calibri" w:cs="Calibri"/>
+          <w:b/>
+          <w:sz w:val="18"/>
+          <w:szCs w:val="18"/>
+        </w:rPr>
+        <w:t xml:space="preserve"> </w:t>
+      </w:r>
+      <w:r>
+        <w:rPr>
+          <w:rFonts w:ascii="Calibri" w:eastAsia="Calibri" w:hAnsi="Calibri" w:cs="Calibri"/>
+          <w:b/>
+          <w:sz w:val="18"/>
+          <w:szCs w:val="18"/>
+        </w:rPr>
+        <w:t>entrega dos serviços contratados.</w:t>
+      </w:r>
+    </w:p>
+    <w:p>
+      <w:pPr>
+        <w:spacing w:line="276" w:lineRule="auto"/>
+        <w:jc w:val="center"/>
+        <w:rPr>
+          <w:rFonts w:ascii="Calibri" w:eastAsia="Calibri" w:hAnsi="Calibri" w:cs="Calibri"/>
+          <w:b/>
+          <w:sz w:val="18"/>
+          <w:szCs w:val="18"/>
+        </w:rPr>
+      </w:pPr>
+      <w:r>
+        <w:rPr>
+          <w:rFonts w:ascii="Calibri" w:eastAsia="Calibri" w:hAnsi="Calibri" w:cs="Calibri"/>
+          <w:b/>
+          <w:sz w:val="18"/>
+          <w:szCs w:val="18"/>
+        </w:rPr>
+        <w:t>2.4. Proibição de Tratamento de Dados Pessoais Sensíveis: Considerando a proibição de uso pessoal do equipamento (item 1.6), o Colaborador</w:t>
+      </w:r>
+      <w:r>
+        <w:rPr>
+          <w:rFonts w:ascii="Calibri" w:eastAsia="Calibri" w:hAnsi="Calibri" w:cs="Calibri"/>
+          <w:b/>
+          <w:sz w:val="18"/>
+          <w:szCs w:val="18"/>
+        </w:rPr>
+        <w:t xml:space="preserve"> </w:t>
+      </w:r>
+      <w:r>
+        <w:rPr>
+          <w:rFonts w:ascii="Calibri" w:eastAsia="Calibri" w:hAnsi="Calibri" w:cs="Calibri"/>
+          <w:b/>
+          <w:sz w:val="18"/>
+          <w:szCs w:val="18"/>
+        </w:rPr>
+        <w:t>compromete-se a não armazenar ou trafegar dados pessoais, sensíveis ou privativos no notebook, isentando a Empresa de responsabilidade</w:t>
+      </w:r>
+      <w:r>
+        <w:rPr>
+          <w:rFonts w:ascii="Calibri" w:eastAsia="Calibri" w:hAnsi="Calibri" w:cs="Calibri"/>
+          <w:b/>
+          <w:sz w:val="18"/>
+          <w:szCs w:val="18"/>
+        </w:rPr>
+        <w:t xml:space="preserve"> </w:t>
+      </w:r>
+      <w:r>
+        <w:rPr>
+          <w:rFonts w:ascii="Calibri" w:eastAsia="Calibri" w:hAnsi="Calibri" w:cs="Calibri"/>
+          <w:b/>
+          <w:sz w:val="18"/>
+          <w:szCs w:val="18"/>
+        </w:rPr>
+        <w:t>sobre a eventual captura incidental dessas informações caso o equipamento seja utilizado em desconformidade com este termo.</w:t>
+      </w:r>
+    </w:p>
+    <w:p>
+      <w:pPr>
+        <w:spacing w:line="276" w:lineRule="auto"/>
+        <w:jc w:val="center"/>
+        <w:rPr>
+          <w:rFonts w:ascii="Calibri" w:eastAsia="Calibri" w:hAnsi="Calibri" w:cs="Calibri"/>
+          <w:b/>
+          <w:sz w:val="18"/>
+          <w:szCs w:val="18"/>
+        </w:rPr>
+      </w:pPr>
+    </w:p>
+    <w:p>
+      <w:pPr>
+        <w:spacing w:line="276" w:lineRule="auto"/>
+        <w:jc w:val="center"/>
+        <w:rPr>
+          <w:rFonts w:ascii="Calibri" w:eastAsia="Calibri" w:hAnsi="Calibri" w:cs="Calibri"/>
+          <w:b/>
+          <w:sz w:val="18"/>
+          <w:szCs w:val="18"/>
+        </w:rPr>
+      </w:pPr>
+      <w:r>
+        <w:rPr>
+          <w:rFonts w:ascii="Calibri" w:eastAsia="Calibri" w:hAnsi="Calibri" w:cs="Calibri"/>
+          <w:b/>
+          <w:sz w:val="18"/>
+          <w:szCs w:val="18"/>
+        </w:rPr>
+        <w:t>3. DECLARAÇÃO</w:t>
+      </w:r>
+    </w:p>
+    <w:p>
+      <w:pPr>
+        <w:spacing w:line="276" w:lineRule="auto"/>
+        <w:jc w:val="center"/>
+        <w:rPr>
+          <w:rFonts w:ascii="Calibri" w:eastAsia="Calibri" w:hAnsi="Calibri" w:cs="Calibri"/>
+          <w:b/>
+          <w:sz w:val="18"/>
+          <w:szCs w:val="18"/>
+        </w:rPr>
+      </w:pPr>
+    </w:p>
+    <w:p>
+      <w:pPr>
+        <w:spacing w:line="276" w:lineRule="auto"/>
+        <w:jc w:val="center"/>
+        <w:rPr>
+          <w:rFonts w:ascii="Calibri" w:eastAsia="Calibri" w:hAnsi="Calibri" w:cs="Calibri"/>
+          <w:b/>
+          <w:sz w:val="18"/>
+          <w:szCs w:val="18"/>
+        </w:rPr>
+      </w:pPr>
+      <w:r>
+        <w:rPr>
+          <w:rFonts w:ascii="Calibri" w:eastAsia="Calibri" w:hAnsi="Calibri" w:cs="Calibri"/>
+          <w:b/>
+          <w:sz w:val="18"/>
+          <w:szCs w:val="18"/>
+        </w:rPr>
+        <w:t>3.1. Declaro, para todos os fins, que:</w:t>
+      </w:r>
+    </w:p>
+    <w:p>
+      <w:pPr>
+        <w:spacing w:line="276" w:lineRule="auto"/>
+        <w:jc w:val="center"/>
+        <w:rPr>
+          <w:rFonts w:ascii="Calibri" w:eastAsia="Calibri" w:hAnsi="Calibri" w:cs="Calibri"/>
+          <w:b/>
+          <w:sz w:val="18"/>
+          <w:szCs w:val="18"/>
+        </w:rPr>
+      </w:pPr>
+      <w:r>
+        <w:rPr>
+          <w:rFonts w:ascii="Calibri" w:eastAsia="Calibri" w:hAnsi="Calibri" w:cs="Calibri"/>
+          <w:b/>
+          <w:sz w:val="18"/>
+          <w:szCs w:val="18"/>
+        </w:rPr>
+        <w:t>a) recebi os equipamentos acima listados em perfeito estado de funcionamento, comprometendo-me a zelar pela sua conservação, bem como</w:t>
+      </w:r>
+      <w:r>
+        <w:rPr>
+          <w:rFonts w:ascii="Calibri" w:eastAsia="Calibri" w:hAnsi="Calibri" w:cs="Calibri"/>
+          <w:b/>
+          <w:sz w:val="18"/>
+          <w:szCs w:val="18"/>
+        </w:rPr>
+        <w:t xml:space="preserve"> </w:t>
+      </w:r>
+      <w:r>
+        <w:rPr>
+          <w:rFonts w:ascii="Calibri" w:eastAsia="Calibri" w:hAnsi="Calibri" w:cs="Calibri"/>
+          <w:b/>
+          <w:sz w:val="18"/>
+          <w:szCs w:val="18"/>
+        </w:rPr>
+        <w:t>a devolvê-los no prazo e nas condições aqui estabelecidas;</w:t>
       </w:r>
     </w:p>
     <w:p>
@@ -1064,7 +1651,7 @@
           <w:sz w:val="18"/>
           <w:szCs w:val="18"/>
         </w:rPr>
-        <w:t>c) estar de acordo com todas as condições descritas neste termo, ciente das penalidades cabíveis em caso de descumprimento.</w:t>
+        <w:t>c) estou de acordo com todas as condições descritas neste termo, ciente das penalidades cabíveis em caso de descumprimento.</w:t>
       </w:r>
       <w:r>
         <w:rPr>
@@ -1085,48 +1672,34 @@
     </w:p>
     <w:p>
       <w:pPr>
-        <w:spacing w:line="276" w:lineRule="auto"/>
-        <w:rPr>
-          <w:rFonts w:ascii="Calibri" w:eastAsia="Calibri" w:hAnsi="Calibri" w:cs="Calibri"/>
-          <w:sz w:val="18"/>
-          <w:szCs w:val="18"/>
-        </w:rPr>
-      </w:pPr>
-    </w:p>
-    <w:p>
-      <w:pPr>
-        <w:ind w:left="2880"/>
-        <w:rPr>
-          <w:rFonts w:ascii="Calibri" w:eastAsia="Calibri" w:hAnsi="Calibri" w:cs="Calibri"/>
-          <w:b/>
-        </w:rPr>
-      </w:pPr>
-      <w:r>
-        <w:rPr>
-          <w:rFonts w:ascii="Calibri" w:eastAsia="Calibri" w:hAnsi="Calibri" w:cs="Calibri"/>
-        </w:rPr>
-        <w:t>____________________________________</w:t>
-      </w:r>
-      <w:r>
-        <w:rPr>
-          <w:rFonts w:ascii="Calibri" w:eastAsia="Calibri" w:hAnsi="Calibri" w:cs="Calibri"/>
-        </w:rPr>
-        <w:br/>
-      </w:r>
-      <w:r>
-        <w:rPr>
-          <w:rFonts w:ascii="Calibri" w:eastAsia="Calibri" w:hAnsi="Calibri" w:cs="Calibri"/>
-          <w:b/>
-        </w:rPr>
-        <w:t xml:space="preserve"> </w:t>
-      </w:r>
-      <w:r>
-        <w:rPr>
-          <w:rFonts w:ascii="Calibri" w:eastAsia="Calibri" w:hAnsi="Calibri" w:cs="Calibri"/>
-          <w:b/>
-        </w:rPr>
-        <w:t xml:space="preserve">                 </w:t>
-      </w:r>
+        <w:pBdr>
+          <w:bottom w:val="single" w:sz="12" w:space="1" w:color="auto"/>
+        </w:pBdr>
+        <w:rPr>
+          <w:rFonts w:ascii="Calibri" w:eastAsia="Calibri" w:hAnsi="Calibri" w:cs="Calibri"/>
+          <w:b/>
+        </w:rPr>
+      </w:pPr>
+    </w:p>
+    <w:p>
+      <w:pPr>
+        <w:pBdr>
+          <w:bottom w:val="single" w:sz="12" w:space="1" w:color="auto"/>
+        </w:pBdr>
+        <w:rPr>
+          <w:rFonts w:ascii="Calibri" w:eastAsia="Calibri" w:hAnsi="Calibri" w:cs="Calibri"/>
+          <w:b/>
+        </w:rPr>
+      </w:pPr>
+    </w:p>
+    <w:p>
+      <w:pPr>
+        <w:jc w:val="center"/>
+        <w:rPr>
+          <w:rFonts w:ascii="Calibri" w:eastAsia="Calibri" w:hAnsi="Calibri" w:cs="Calibri"/>
+          <w:b/>
+        </w:rPr>
+      </w:pPr>
       <w:r>
         <w:rPr>
           <w:rFonts w:ascii="Calibri" w:eastAsia="Calibri" w:hAnsi="Calibri" w:cs="Calibri"/>
@@ -1137,7 +1710,6 @@
     </w:p>
     <w:p>
       <w:pPr>
-        <w:ind w:left="2856"/>
         <w:rPr>
           <w:rFonts w:ascii="Calibri" w:eastAsia="Calibri" w:hAnsi="Calibri" w:cs="Calibri"/>
           <w:b/>
@@ -1150,14 +1722,6 @@
         </w:rPr>
         <w:tab/>
       </w:r>
-    </w:p>
-    <w:p>
-      <w:pPr>
-        <w:rPr>
-          <w:rFonts w:ascii="Calibri" w:eastAsia="Calibri" w:hAnsi="Calibri" w:cs="Calibri"/>
-          <w:b/>
-        </w:rPr>
-      </w:pPr>
       <w:r>
         <w:rPr>
           <w:rFonts w:ascii="Calibri" w:eastAsia="Calibri" w:hAnsi="Calibri" w:cs="Calibri"/>
@@ -1186,171 +1750,47 @@
         </w:rPr>
         <w:tab/>
       </w:r>
-      <w:r>
-        <w:rPr>
-          <w:rFonts w:ascii="Calibri" w:eastAsia="Calibri" w:hAnsi="Calibri" w:cs="Calibri"/>
-          <w:b/>
-        </w:rPr>
-        <w:tab/>
-      </w:r>
-      <w:r>
-        <w:rPr>
-          <w:rFonts w:ascii="Calibri" w:eastAsia="Calibri" w:hAnsi="Calibri" w:cs="Calibri"/>
-          <w:b/>
-        </w:rPr>
-        <w:tab/>
-      </w:r>
-    </w:p>
-    <w:p>
-      <w:pPr>
-        <w:rPr>
-          <w:rFonts w:ascii="Calibri" w:eastAsia="Calibri" w:hAnsi="Calibri" w:cs="Calibri"/>
-          <w:b/>
-        </w:rPr>
-      </w:pPr>
-      <w:r>
-        <w:rPr>
-          <w:rFonts w:ascii="Calibri" w:eastAsia="Calibri" w:hAnsi="Calibri" w:cs="Calibri"/>
-          <w:b/>
-        </w:rPr>
-        <w:tab/>
-      </w:r>
-      <w:r>
-        <w:rPr>
-          <w:rFonts w:ascii="Calibri" w:eastAsia="Calibri" w:hAnsi="Calibri" w:cs="Calibri"/>
-          <w:b/>
-        </w:rPr>
-        <w:tab/>
-      </w:r>
-      <w:r>
-        <w:rPr>
-          <w:rFonts w:ascii="Calibri" w:eastAsia="Calibri" w:hAnsi="Calibri" w:cs="Calibri"/>
-          <w:b/>
-        </w:rPr>
-        <w:tab/>
-      </w:r>
-      <w:r>
-        <w:rPr>
-          <w:rFonts w:ascii="Calibri" w:eastAsia="Calibri" w:hAnsi="Calibri" w:cs="Calibri"/>
-          <w:b/>
-        </w:rPr>
-        <w:tab/>
-      </w:r>
-      <w:r>
-        <w:rPr>
-          <w:rFonts w:ascii="Calibri" w:eastAsia="Calibri" w:hAnsi="Calibri" w:cs="Calibri"/>
-          <w:b/>
-        </w:rPr>
-        <w:tab/>
-      </w:r>
-    </w:p>
-    <w:p>
-      <w:pPr>
-        <w:rPr>
-          <w:rFonts w:ascii="Calibri" w:eastAsia="Calibri" w:hAnsi="Calibri" w:cs="Calibri"/>
-          <w:b/>
-        </w:rPr>
-      </w:pPr>
-      <w:r>
-        <w:rPr>
-          <w:rFonts w:ascii="Calibri" w:eastAsia="Calibri" w:hAnsi="Calibri" w:cs="Calibri"/>
-          <w:b/>
-        </w:rPr>
-        <w:tab/>
-      </w:r>
-      <w:r>
-        <w:rPr>
-          <w:rFonts w:ascii="Calibri" w:eastAsia="Calibri" w:hAnsi="Calibri" w:cs="Calibri"/>
-          <w:b/>
-        </w:rPr>
-        <w:tab/>
-      </w:r>
-      <w:r>
-        <w:rPr>
-          <w:rFonts w:ascii="Calibri" w:eastAsia="Calibri" w:hAnsi="Calibri" w:cs="Calibri"/>
-          <w:b/>
-        </w:rPr>
-        <w:tab/>
-      </w:r>
-      <w:r>
-        <w:rPr>
-          <w:rFonts w:ascii="Calibri" w:eastAsia="Calibri" w:hAnsi="Calibri" w:cs="Calibri"/>
-          <w:b/>
-        </w:rPr>
-        <w:tab/>
-      </w:r>
-      <w:r>
-        <w:rPr>
-          <w:rFonts w:ascii="Calibri" w:eastAsia="Calibri" w:hAnsi="Calibri" w:cs="Calibri"/>
-          <w:b/>
-        </w:rPr>
-        <w:tab/>
-      </w:r>
-      <w:r>
-        <w:rPr>
-          <w:rFonts w:ascii="Calibri" w:eastAsia="Calibri" w:hAnsi="Calibri" w:cs="Calibri"/>
-          <w:b/>
-        </w:rPr>
-        <w:tab/>
-      </w:r>
-      <w:r>
-        <w:rPr>
-          <w:rFonts w:ascii="Calibri" w:eastAsia="Calibri" w:hAnsi="Calibri" w:cs="Calibri"/>
-          <w:b/>
-        </w:rPr>
-        <w:tab/>
+    </w:p>
+    <w:p>
+      <w:pPr>
+        <w:rPr>
+          <w:rFonts w:ascii="Calibri" w:eastAsia="Calibri" w:hAnsi="Calibri" w:cs="Calibri"/>
+          <w:b/>
+        </w:rPr>
+      </w:pPr>
+    </w:p>
+    <w:p>
+      <w:pPr>
+        <w:jc w:val="center"/>
+        <w:rPr>
+          <w:rFonts w:ascii="Calibri" w:eastAsia="Calibri" w:hAnsi="Calibri" w:cs="Calibri"/>
+          <w:b/>
+          <w:u w:val="single"/>
+        </w:rPr>
+      </w:pPr>
+      <w:r>
+        <w:rPr>
+          <w:rFonts w:ascii="Calibri" w:eastAsia="Calibri" w:hAnsi="Calibri" w:cs="Calibri"/>
+          <w:b/>
+          <w:u w:val="single"/>
+        </w:rPr>
         <w:t>TTTT</w:t>
       </w:r>
     </w:p>
     <w:p>
       <w:pPr>
-        <w:rPr>
-          <w:rFonts w:ascii="Calibri" w:eastAsia="Calibri" w:hAnsi="Calibri" w:cs="Calibri"/>
-          <w:b/>
-        </w:rPr>
-      </w:pPr>
-      <w:r>
-        <w:rPr>
-          <w:rFonts w:ascii="Calibri" w:eastAsia="Calibri" w:hAnsi="Calibri" w:cs="Calibri"/>
-          <w:b/>
-        </w:rPr>
-        <w:tab/>
-      </w:r>
-      <w:r>
-        <w:rPr>
-          <w:rFonts w:ascii="Calibri" w:eastAsia="Calibri" w:hAnsi="Calibri" w:cs="Calibri"/>
-          <w:b/>
-        </w:rPr>
-        <w:tab/>
-      </w:r>
-      <w:r>
-        <w:rPr>
-          <w:rFonts w:ascii="Calibri" w:eastAsia="Calibri" w:hAnsi="Calibri" w:cs="Calibri"/>
-          <w:b/>
-        </w:rPr>
-        <w:tab/>
-      </w:r>
-      <w:r>
-        <w:rPr>
-          <w:rFonts w:ascii="Calibri" w:eastAsia="Calibri" w:hAnsi="Calibri" w:cs="Calibri"/>
-          <w:b/>
-        </w:rPr>
-        <w:tab/>
-      </w:r>
-      <w:r>
-        <w:rPr>
-          <w:rFonts w:ascii="Calibri" w:eastAsia="Calibri" w:hAnsi="Calibri" w:cs="Calibri"/>
-          <w:b/>
-        </w:rPr>
-        <w:tab/>
-      </w:r>
-      <w:r>
-        <w:rPr>
-          <w:rFonts w:ascii="Calibri" w:eastAsia="Calibri" w:hAnsi="Calibri" w:cs="Calibri"/>
-          <w:b/>
-        </w:rPr>
-        <w:tab/>
-        <w:t xml:space="preserve">           Técnico</w:t>
+        <w:jc w:val="center"/>
+        <w:rPr>
+          <w:rFonts w:ascii="Calibri" w:eastAsia="Calibri" w:hAnsi="Calibri" w:cs="Calibri"/>
+          <w:b/>
+        </w:rPr>
+      </w:pPr>
+      <w:r>
+        <w:rPr>
+          <w:rFonts w:ascii="Calibri" w:eastAsia="Calibri" w:hAnsi="Calibri" w:cs="Calibri"/>
+          <w:b/>
+        </w:rPr>
+        <w:t>Técnico</w:t>
       </w:r>
     </w:p>
     <w:sectPr>
